--- a/multichoice/build/es-technology-society-objects-2.docx
+++ b/multichoice/build/es-technology-society-objects-2.docx
@@ -25,7 +25,7 @@
       <w:r>
         <w:t>a)</w:t>
         <w:tab/>
-        <w:t>Verdadero</w:t>
+        <w:t>Falso</w:t>
       </w:r>
     </w:p>
     <w:p>
@@ -35,7 +35,7 @@
       <w:r>
         <w:t>b)</w:t>
         <w:tab/>
-        <w:t>Falso</w:t>
+        <w:t>Verdadero</w:t>
       </w:r>
     </w:p>
     <w:p>
@@ -53,7 +53,7 @@
       <w:r>
         <w:t>a)</w:t>
         <w:tab/>
-        <w:t>Al Paleolítico o Neolítico en el que habitan otros</w:t>
+        <w:t>A la Edad Media en el que habitan otros</w:t>
       </w:r>
     </w:p>
     <w:p>
@@ -63,7 +63,7 @@
       <w:r>
         <w:t>b)</w:t>
         <w:tab/>
-        <w:t>A la Edad Media en el que habitan otros</w:t>
+        <w:t>Al Paleolítico o Neolítico en el que habitan otros</w:t>
       </w:r>
     </w:p>
     <w:p>
@@ -137,7 +137,7 @@
       <w:r>
         <w:t>a)</w:t>
         <w:tab/>
-        <w:t>Buscar el mayor impacto medioambiental</w:t>
+        <w:t>El reciclaje de los residuos</w:t>
       </w:r>
     </w:p>
     <w:p>
@@ -147,7 +147,7 @@
       <w:r>
         <w:t>b)</w:t>
         <w:tab/>
-        <w:t>El reciclaje de los residuos</w:t>
+        <w:t>Buscar el mayor impacto medioambiental</w:t>
       </w:r>
     </w:p>
     <w:p>
@@ -221,6 +221,34 @@
       <w:r>
         <w:t>a)</w:t>
         <w:tab/>
+        <w:t>Verdadero</w:t>
+      </w:r>
+    </w:p>
+    <w:p>
+      <w:pPr>
+        <w:pStyle w:val="Choice"/>
+      </w:pPr>
+      <w:r>
+        <w:t>b)</w:t>
+        <w:tab/>
+        <w:t>Falso</w:t>
+      </w:r>
+    </w:p>
+    <w:p>
+      <w:pPr>
+        <w:pStyle w:val="ListNumber"/>
+      </w:pPr>
+      <w:r>
+        <w:t>La escritura, la imprenta o Internet nos han posibilitado adquirir cada vez mayores conocimientos, mayor información acerca del mundo en el que vivimos.</w:t>
+      </w:r>
+    </w:p>
+    <w:p>
+      <w:pPr>
+        <w:pStyle w:val="Choice"/>
+      </w:pPr>
+      <w:r>
+        <w:t>a)</w:t>
+        <w:tab/>
         <w:t>Falso</w:t>
       </w:r>
     </w:p>
@@ -239,34 +267,6 @@
         <w:pStyle w:val="ListNumber"/>
       </w:pPr>
       <w:r>
-        <w:t>La escritura, la imprenta o Internet nos han posibilitado adquirir cada vez mayores conocimientos, mayor información acerca del mundo en el que vivimos.</w:t>
-      </w:r>
-    </w:p>
-    <w:p>
-      <w:pPr>
-        <w:pStyle w:val="Choice"/>
-      </w:pPr>
-      <w:r>
-        <w:t>a)</w:t>
-        <w:tab/>
-        <w:t>Verdadero</w:t>
-      </w:r>
-    </w:p>
-    <w:p>
-      <w:pPr>
-        <w:pStyle w:val="Choice"/>
-      </w:pPr>
-      <w:r>
-        <w:t>b)</w:t>
-        <w:tab/>
-        <w:t>Falso</w:t>
-      </w:r>
-    </w:p>
-    <w:p>
-      <w:pPr>
-        <w:pStyle w:val="ListNumber"/>
-      </w:pPr>
-      <w:r>
         <w:t>El desarrollo tecnológico puede tener consecuencias negativas para nuestro entorno como.</w:t>
       </w:r>
     </w:p>
@@ -277,7 +277,7 @@
       <w:r>
         <w:t>a)</w:t>
         <w:tab/>
-        <w:t>Gran cantidad de basuras y residuos de todo tipo</w:t>
+        <w:t>Crecimiento descontrolado de los bosques</w:t>
       </w:r>
     </w:p>
     <w:p>
@@ -287,7 +287,7 @@
       <w:r>
         <w:t>b)</w:t>
         <w:tab/>
-        <w:t>Crecimiento descontrolado de los bosques</w:t>
+        <w:t>Gran cantidad de basuras y residuos de todo tipo</w:t>
       </w:r>
     </w:p>
     <w:p>
@@ -361,7 +361,7 @@
       <w:r>
         <w:t>a)</w:t>
         <w:tab/>
-        <w:t>La norma deben votarla una mayoría de ciudadanos</w:t>
+        <w:t>La norma debe ser clara y estar bien definida</w:t>
       </w:r>
     </w:p>
     <w:p>
@@ -371,7 +371,7 @@
       <w:r>
         <w:t>b)</w:t>
         <w:tab/>
-        <w:t>La norma debe ser clara y estar bien definida</w:t>
+        <w:t>La norma deben votarla una mayoría de ciudadanos</w:t>
       </w:r>
     </w:p>
     <w:p>
@@ -501,7 +501,7 @@
       <w:r>
         <w:t>a)</w:t>
         <w:tab/>
-        <w:t>DIN</w:t>
+        <w:t>UNE</w:t>
       </w:r>
     </w:p>
     <w:p>
@@ -511,7 +511,7 @@
       <w:r>
         <w:t>b)</w:t>
         <w:tab/>
-        <w:t>UNE</w:t>
+        <w:t>DIN</w:t>
       </w:r>
     </w:p>
     <w:p>
@@ -520,6 +520,34 @@
       </w:pPr>
       <w:r>
         <w:t>La NORMALIZACIÓN es el conjunto de normas que adoptan los países del mundo para facilitar la producción y comercialización de sus producto.</w:t>
+      </w:r>
+    </w:p>
+    <w:p>
+      <w:pPr>
+        <w:pStyle w:val="Choice"/>
+      </w:pPr>
+      <w:r>
+        <w:t>a)</w:t>
+        <w:tab/>
+        <w:t>Verdadero</w:t>
+      </w:r>
+    </w:p>
+    <w:p>
+      <w:pPr>
+        <w:pStyle w:val="Choice"/>
+      </w:pPr>
+      <w:r>
+        <w:t>b)</w:t>
+        <w:tab/>
+        <w:t>Falso</w:t>
+      </w:r>
+    </w:p>
+    <w:p>
+      <w:pPr>
+        <w:pStyle w:val="ListNumber"/>
+      </w:pPr>
+      <w:r>
+        <w:t>La CERTIFICACIÓN es la acción llevada a cabo por una entidad independiente de la empresa.</w:t>
       </w:r>
     </w:p>
     <w:p>
@@ -547,34 +575,6 @@
         <w:pStyle w:val="ListNumber"/>
       </w:pPr>
       <w:r>
-        <w:t>La CERTIFICACIÓN es la acción llevada a cabo por una entidad independiente de la empresa.</w:t>
-      </w:r>
-    </w:p>
-    <w:p>
-      <w:pPr>
-        <w:pStyle w:val="Choice"/>
-      </w:pPr>
-      <w:r>
-        <w:t>a)</w:t>
-        <w:tab/>
-        <w:t>Verdadero</w:t>
-      </w:r>
-    </w:p>
-    <w:p>
-      <w:pPr>
-        <w:pStyle w:val="Choice"/>
-      </w:pPr>
-      <w:r>
-        <w:t>b)</w:t>
-        <w:tab/>
-        <w:t>Falso</w:t>
-      </w:r>
-    </w:p>
-    <w:p>
-      <w:pPr>
-        <w:pStyle w:val="ListNumber"/>
-      </w:pPr>
-      <w:r>
         <w:t>La CERTIFICACIÓN es la acción llevada a cabo por una entidad independiente del trabajador.</w:t>
       </w:r>
     </w:p>
@@ -585,7 +585,7 @@
       <w:r>
         <w:t>a)</w:t>
         <w:tab/>
-        <w:t>Verdadero</w:t>
+        <w:t>Falso</w:t>
       </w:r>
     </w:p>
     <w:p>
@@ -595,7 +595,7 @@
       <w:r>
         <w:t>b)</w:t>
         <w:tab/>
-        <w:t>Falso</w:t>
+        <w:t>Verdadero</w:t>
       </w:r>
     </w:p>
     <w:p>
@@ -613,7 +613,7 @@
       <w:r>
         <w:t>a)</w:t>
         <w:tab/>
-        <w:t>Verdadero</w:t>
+        <w:t>Falso</w:t>
       </w:r>
     </w:p>
     <w:p>
@@ -623,7 +623,7 @@
       <w:r>
         <w:t>b)</w:t>
         <w:tab/>
-        <w:t>Falso</w:t>
+        <w:t>Verdadero</w:t>
       </w:r>
     </w:p>
     <w:p>
@@ -641,7 +641,7 @@
       <w:r>
         <w:t>a)</w:t>
         <w:tab/>
-        <w:t>Verdadero</w:t>
+        <w:t>Falso</w:t>
       </w:r>
     </w:p>
     <w:p>
@@ -651,7 +651,7 @@
       <w:r>
         <w:t>b)</w:t>
         <w:tab/>
-        <w:t>Falso</w:t>
+        <w:t>Verdadero</w:t>
       </w:r>
     </w:p>
     <w:p>
@@ -669,7 +669,7 @@
       <w:r>
         <w:t>a)</w:t>
         <w:tab/>
-        <w:t>Wilhelm Maybach</w:t>
+        <w:t>Nicolas Joseph</w:t>
       </w:r>
     </w:p>
     <w:p>
@@ -679,7 +679,7 @@
       <w:r>
         <w:t>b)</w:t>
         <w:tab/>
-        <w:t>Nicolas Joseph</w:t>
+        <w:t>Wilhelm Maybach</w:t>
       </w:r>
     </w:p>
     <w:p>
@@ -697,7 +697,7 @@
       <w:r>
         <w:t>a)</w:t>
         <w:tab/>
-        <w:t>Gottlieb Daimler</w:t>
+        <w:t>Karl Benz</w:t>
       </w:r>
     </w:p>
     <w:p>
@@ -707,7 +707,7 @@
       <w:r>
         <w:t>b)</w:t>
         <w:tab/>
-        <w:t>Karl Benz</w:t>
+        <w:t>Gottlieb Daimler</w:t>
       </w:r>
     </w:p>
     <w:p>
@@ -753,7 +753,7 @@
       <w:r>
         <w:t>a)</w:t>
         <w:tab/>
-        <w:t>Verdadero</w:t>
+        <w:t>Falso</w:t>
       </w:r>
     </w:p>
     <w:p>
@@ -763,7 +763,7 @@
       <w:r>
         <w:t>b)</w:t>
         <w:tab/>
-        <w:t>Falso</w:t>
+        <w:t>Verdadero</w:t>
       </w:r>
     </w:p>
     <w:p>
@@ -781,7 +781,7 @@
       <w:r>
         <w:t>a)</w:t>
         <w:tab/>
-        <w:t>Si</w:t>
+        <w:t>No</w:t>
       </w:r>
     </w:p>
     <w:p>
@@ -791,7 +791,7 @@
       <w:r>
         <w:t>b)</w:t>
         <w:tab/>
-        <w:t>No</w:t>
+        <w:t>Si</w:t>
       </w:r>
     </w:p>
     <w:p>
@@ -809,7 +809,7 @@
       <w:r>
         <w:t>a)</w:t>
         <w:tab/>
-        <w:t>Falso. Depende de la repoblación.</w:t>
+        <w:t>Verdadero. Siempre es no sostenible.</w:t>
       </w:r>
     </w:p>
     <w:p>
@@ -819,7 +819,7 @@
       <w:r>
         <w:t>b)</w:t>
         <w:tab/>
-        <w:t>Verdadero. Siempre es no sostenible.</w:t>
+        <w:t>Falso. Depende de la repoblación.</w:t>
       </w:r>
     </w:p>
     <w:p>

--- a/multichoice/build/es-technology-society-objects-2.docx
+++ b/multichoice/build/es-technology-society-objects-2.docx
@@ -25,7 +25,7 @@
       <w:r>
         <w:t>a)</w:t>
         <w:tab/>
-        <w:t>Falso</w:t>
+        <w:t>Verdadero</w:t>
       </w:r>
     </w:p>
     <w:p>
@@ -35,7 +35,7 @@
       <w:r>
         <w:t>b)</w:t>
         <w:tab/>
-        <w:t>Verdadero</w:t>
+        <w:t>Falso</w:t>
       </w:r>
     </w:p>
     <w:p>
@@ -53,7 +53,7 @@
       <w:r>
         <w:t>a)</w:t>
         <w:tab/>
-        <w:t>A la Edad Media en el que habitan otros</w:t>
+        <w:t>Al Paleolítico o Neolítico en el que habitan otros</w:t>
       </w:r>
     </w:p>
     <w:p>
@@ -63,7 +63,7 @@
       <w:r>
         <w:t>b)</w:t>
         <w:tab/>
-        <w:t>Al Paleolítico o Neolítico en el que habitan otros</w:t>
+        <w:t>A la Edad Media en el que habitan otros</w:t>
       </w:r>
     </w:p>
     <w:p>
@@ -81,7 +81,7 @@
       <w:r>
         <w:t>a)</w:t>
         <w:tab/>
-        <w:t>Verdadero</w:t>
+        <w:t>Falso</w:t>
       </w:r>
     </w:p>
     <w:p>
@@ -91,7 +91,7 @@
       <w:r>
         <w:t>b)</w:t>
         <w:tab/>
-        <w:t>Falso</w:t>
+        <w:t>Verdadero</w:t>
       </w:r>
     </w:p>
     <w:p>
@@ -137,7 +137,7 @@
       <w:r>
         <w:t>a)</w:t>
         <w:tab/>
-        <w:t>El reciclaje de los residuos</w:t>
+        <w:t>Buscar el mayor impacto medioambiental</w:t>
       </w:r>
     </w:p>
     <w:p>
@@ -147,7 +147,7 @@
       <w:r>
         <w:t>b)</w:t>
         <w:tab/>
-        <w:t>Buscar el mayor impacto medioambiental</w:t>
+        <w:t>El reciclaje de los residuos</w:t>
       </w:r>
     </w:p>
     <w:p>
@@ -193,7 +193,7 @@
       <w:r>
         <w:t>a)</w:t>
         <w:tab/>
-        <w:t>Realizar muchos productos iguales o semejantes baja los costes de producción</w:t>
+        <w:t>Ajustarse a la norma prueba que un producto es eficaz y seguro</w:t>
       </w:r>
     </w:p>
     <w:p>
@@ -203,7 +203,7 @@
       <w:r>
         <w:t>b)</w:t>
         <w:tab/>
-        <w:t>Ajustarse a la norma prueba que un producto es eficaz y seguro</w:t>
+        <w:t>Realizar muchos productos iguales o semejantes baja los costes de producción</w:t>
       </w:r>
     </w:p>
     <w:p>
@@ -212,6 +212,34 @@
       </w:pPr>
       <w:r>
         <w:t>La tecnología nos ha permitido tener un lugar de residencia fijo.</w:t>
+      </w:r>
+    </w:p>
+    <w:p>
+      <w:pPr>
+        <w:pStyle w:val="Choice"/>
+      </w:pPr>
+      <w:r>
+        <w:t>a)</w:t>
+        <w:tab/>
+        <w:t>Falso</w:t>
+      </w:r>
+    </w:p>
+    <w:p>
+      <w:pPr>
+        <w:pStyle w:val="Choice"/>
+      </w:pPr>
+      <w:r>
+        <w:t>b)</w:t>
+        <w:tab/>
+        <w:t>Verdadero</w:t>
+      </w:r>
+    </w:p>
+    <w:p>
+      <w:pPr>
+        <w:pStyle w:val="ListNumber"/>
+      </w:pPr>
+      <w:r>
+        <w:t>La escritura, la imprenta o Internet nos han posibilitado adquirir cada vez mayores conocimientos, mayor información acerca del mundo en el que vivimos.</w:t>
       </w:r>
     </w:p>
     <w:p>
@@ -232,34 +260,6 @@
         <w:t>b)</w:t>
         <w:tab/>
         <w:t>Falso</w:t>
-      </w:r>
-    </w:p>
-    <w:p>
-      <w:pPr>
-        <w:pStyle w:val="ListNumber"/>
-      </w:pPr>
-      <w:r>
-        <w:t>La escritura, la imprenta o Internet nos han posibilitado adquirir cada vez mayores conocimientos, mayor información acerca del mundo en el que vivimos.</w:t>
-      </w:r>
-    </w:p>
-    <w:p>
-      <w:pPr>
-        <w:pStyle w:val="Choice"/>
-      </w:pPr>
-      <w:r>
-        <w:t>a)</w:t>
-        <w:tab/>
-        <w:t>Falso</w:t>
-      </w:r>
-    </w:p>
-    <w:p>
-      <w:pPr>
-        <w:pStyle w:val="Choice"/>
-      </w:pPr>
-      <w:r>
-        <w:t>b)</w:t>
-        <w:tab/>
-        <w:t>Verdadero</w:t>
       </w:r>
     </w:p>
     <w:p>
@@ -361,7 +361,7 @@
       <w:r>
         <w:t>a)</w:t>
         <w:tab/>
-        <w:t>La norma debe ser clara y estar bien definida</w:t>
+        <w:t>La norma deben votarla una mayoría de ciudadanos</w:t>
       </w:r>
     </w:p>
     <w:p>
@@ -371,7 +371,7 @@
       <w:r>
         <w:t>b)</w:t>
         <w:tab/>
-        <w:t>La norma deben votarla una mayoría de ciudadanos</w:t>
+        <w:t>La norma debe ser clara y estar bien definida</w:t>
       </w:r>
     </w:p>
     <w:p>
@@ -389,7 +389,7 @@
       <w:r>
         <w:t>a)</w:t>
         <w:tab/>
-        <w:t>Falso</w:t>
+        <w:t>Verdadero</w:t>
       </w:r>
     </w:p>
     <w:p>
@@ -399,7 +399,7 @@
       <w:r>
         <w:t>b)</w:t>
         <w:tab/>
-        <w:t>Verdadero</w:t>
+        <w:t>Falso</w:t>
       </w:r>
     </w:p>
     <w:p>
@@ -417,7 +417,7 @@
       <w:r>
         <w:t>a)</w:t>
         <w:tab/>
-        <w:t>El comercio y objetos</w:t>
+        <w:t>El comercio y nuevas viviendas</w:t>
       </w:r>
     </w:p>
     <w:p>
@@ -427,7 +427,7 @@
       <w:r>
         <w:t>b)</w:t>
         <w:tab/>
-        <w:t>El comercio y nuevas viviendas</w:t>
+        <w:t>El comercio y objetos</w:t>
       </w:r>
     </w:p>
     <w:p>
@@ -473,7 +473,7 @@
       <w:r>
         <w:t>a)</w:t>
         <w:tab/>
-        <w:t>La normalización</w:t>
+        <w:t>El comercio</w:t>
       </w:r>
     </w:p>
     <w:p>
@@ -483,7 +483,7 @@
       <w:r>
         <w:t>b)</w:t>
         <w:tab/>
-        <w:t>El comercio</w:t>
+        <w:t>La normalización</w:t>
       </w:r>
     </w:p>
     <w:p>
@@ -557,7 +557,7 @@
       <w:r>
         <w:t>a)</w:t>
         <w:tab/>
-        <w:t>Falso</w:t>
+        <w:t>Verdadero</w:t>
       </w:r>
     </w:p>
     <w:p>
@@ -567,7 +567,7 @@
       <w:r>
         <w:t>b)</w:t>
         <w:tab/>
-        <w:t>Verdadero</w:t>
+        <w:t>Falso</w:t>
       </w:r>
     </w:p>
     <w:p>
@@ -641,7 +641,7 @@
       <w:r>
         <w:t>a)</w:t>
         <w:tab/>
-        <w:t>Falso</w:t>
+        <w:t>Verdadero</w:t>
       </w:r>
     </w:p>
     <w:p>
@@ -651,7 +651,7 @@
       <w:r>
         <w:t>b)</w:t>
         <w:tab/>
-        <w:t>Verdadero</w:t>
+        <w:t>Falso</w:t>
       </w:r>
     </w:p>
     <w:p>
@@ -753,7 +753,7 @@
       <w:r>
         <w:t>a)</w:t>
         <w:tab/>
-        <w:t>Falso</w:t>
+        <w:t>Verdadero</w:t>
       </w:r>
     </w:p>
     <w:p>
@@ -763,7 +763,7 @@
       <w:r>
         <w:t>b)</w:t>
         <w:tab/>
-        <w:t>Verdadero</w:t>
+        <w:t>Falso</w:t>
       </w:r>
     </w:p>
     <w:p>
@@ -837,7 +837,7 @@
       <w:r>
         <w:t>a)</w:t>
         <w:tab/>
-        <w:t>Alemania</w:t>
+        <w:t>Francia</w:t>
       </w:r>
     </w:p>
     <w:p>
@@ -847,7 +847,7 @@
       <w:r>
         <w:t>b)</w:t>
         <w:tab/>
-        <w:t>Francia</w:t>
+        <w:t>Alemania</w:t>
       </w:r>
     </w:p>
     <w:p>
@@ -865,7 +865,7 @@
       <w:r>
         <w:t>a)</w:t>
         <w:tab/>
-        <w:t>Verdadero</w:t>
+        <w:t>Falso</w:t>
       </w:r>
     </w:p>
     <w:p>
@@ -875,7 +875,7 @@
       <w:r>
         <w:t>b)</w:t>
         <w:tab/>
-        <w:t>Falso</w:t>
+        <w:t>Verdadero</w:t>
       </w:r>
     </w:p>
     <w:sectPr>
